--- a/backend/utils/bpo_contabil_completo_bicolunado_temp.docx
+++ b/backend/utils/bpo_contabil_completo_bicolunado_temp.docx
@@ -19360,26 +19360,7 @@
         </w:rPr>
       </w:pPr>
       <w:r>
-        <w:rPr>
-          <w:rFonts w:asciiTheme="majorHAnsi" w:hAnsiTheme="majorHAnsi" w:cstheme="majorHAnsi"/>
-          <w:b/>
-          <w:bCs/>
-          <w:sz w:val="20"/>
-          <w:szCs w:val="20"/>
-          <w:lang w:val="en-US"/>
-        </w:rPr>
-        <w:t>S.JOBS</w:t>
-      </w:r>
-      <w:r>
-        <w:rPr>
-          <w:rFonts w:asciiTheme="majorHAnsi" w:hAnsiTheme="majorHAnsi" w:cstheme="majorHAnsi"/>
-          <w:b/>
-          <w:bCs/>
-          <w:sz w:val="20"/>
-          <w:szCs w:val="20"/>
-          <w:lang w:val="en-US"/>
-        </w:rPr>
-        <w:t>.</w:t>
+        <w:t>E. REEVE MUSK SERVIÇOS DE CONTABILIDADE LTDA.</w:t>
       </w:r>
     </w:p>
     <w:p>
@@ -19425,34 +19406,7 @@
         </w:rPr>
       </w:pPr>
       <w:r>
-        <w:rPr>
-          <w:rFonts w:asciiTheme="majorHAnsi" w:hAnsiTheme="majorHAnsi" w:cstheme="majorHAnsi"/>
-          <w:b/>
-          <w:bCs/>
-          <w:sz w:val="20"/>
-          <w:szCs w:val="20"/>
-        </w:rPr>
-        <w:t>E. REEVE MUSK SERVI</w:t>
-      </w:r>
-      <w:r>
-        <w:rPr>
-          <w:rFonts w:asciiTheme="majorHAnsi" w:hAnsiTheme="majorHAnsi" w:cstheme="majorHAnsi"/>
-          <w:b/>
-          <w:bCs/>
-          <w:sz w:val="20"/>
-          <w:szCs w:val="20"/>
-        </w:rPr>
-        <w:t>Ç</w:t>
-      </w:r>
-      <w:r>
-        <w:rPr>
-          <w:rFonts w:asciiTheme="majorHAnsi" w:hAnsiTheme="majorHAnsi" w:cstheme="majorHAnsi"/>
-          <w:b/>
-          <w:bCs/>
-          <w:sz w:val="20"/>
-          <w:szCs w:val="20"/>
-        </w:rPr>
-        <w:t>OS DE CONTABILIDADE LTDA.</w:t>
+        <w:t>GF SERVIÇOS.</w:t>
       </w:r>
     </w:p>
     <w:p>
@@ -19524,28 +19478,7 @@
           <w:lang w:val="en-US"/>
         </w:rPr>
       </w:pPr>
-      <w:r>
-        <w:rPr>
-          <w:rFonts w:asciiTheme="majorHAnsi" w:hAnsiTheme="majorHAnsi" w:cstheme="majorHAnsi"/>
-          <w:b/>
-          <w:bCs/>
-          <w:sz w:val="20"/>
-          <w:szCs w:val="20"/>
-          <w:lang w:val="en-US"/>
-        </w:rPr>
-        <w:t>GF PAYROLL</w:t>
-      </w:r>
-      <w:r>
-        <w:rPr>
-          <w:rFonts w:asciiTheme="majorHAnsi" w:hAnsiTheme="majorHAnsi" w:cstheme="majorHAnsi"/>
-          <w:b/>
-          <w:bCs/>
-          <w:sz w:val="20"/>
-          <w:szCs w:val="20"/>
-          <w:lang w:val="en-US"/>
-        </w:rPr>
-        <w:t>.</w:t>
-      </w:r>
+      <w:r/>
     </w:p>
     <w:p>
       <w:pPr>
